--- a/3 manuscript/Updated Intro.docx
+++ b/3 manuscript/Updated Intro.docx
@@ -919,8 +919,6 @@
       <w:r>
         <w:t>Application to Judgment Studies</w:t>
       </w:r>
-      <w:bookmarkStart w:id="0" w:name="_GoBack"/>
-      <w:bookmarkEnd w:id="0"/>
     </w:p>
     <w:p>
       <w:r>
@@ -932,7 +930,19 @@
       </w:r>
       <w:proofErr w:type="spellEnd"/>
       <w:r>
-        <w:t xml:space="preserve"> and Bjork examined overconfidence in JOLs by manipulating associative relations (FSG) between word-pairs and found that subjects were more likely to overestimate recall for pairs with little or no associative relatedness. Additionally, this study found that when accounting for associative direction, subjects were more likely to overestimate recall for pairs that were high in backwards strength but low in forward strength. To account for this finding, the authors suggested that JOLs may rely more heavily on overlap between cue and target with the direction of the associative relationship being secondary. Take for example the pair *feather* - *bird*, which has a</w:t>
+        <w:t xml:space="preserve"> and Bjork examined overconfidence in JOLs by manipulating associative relations (</w:t>
+      </w:r>
+      <w:r>
+        <w:t>forward strength from @Nelson2004</w:t>
+      </w:r>
+      <w:r>
+        <w:t>) between word-pairs and found that subjects were more likely to overestimate recall for pairs with little or no associative relatedness. Additionally, this study found that when accounting for associative direction, subjects were more likely to overestimate recall for pairs that were high in backwards strength</w:t>
+      </w:r>
+      <w:r>
+        <w:t xml:space="preserve"> (i.e., the likelihood of the target when shown the cue)</w:t>
+      </w:r>
+      <w:r>
+        <w:t xml:space="preserve"> but low in forward strength. To account for this finding, the authors suggested that JOLs may rely more heavily on overlap between cue and target with the direction of the associative relationship being secondary. Take for example the pair *feather* - *bird*, which has a</w:t>
       </w:r>
       <w:r>
         <w:t>n</w:t>
@@ -944,7 +954,26 @@
         <w:t xml:space="preserve">based on the USF norms, yet </w:t>
       </w:r>
       <w:r>
-        <w:t>also has a cosine value of .272 (suggesting low to moderate feature overlap)</w:t>
+        <w:t xml:space="preserve">also has a cosine value of .272 (suggesting low to </w:t>
+      </w:r>
+      <w:commentRangeStart w:id="0"/>
+      <w:r>
+        <w:t>moderate</w:t>
+      </w:r>
+      <w:commentRangeEnd w:id="0"/>
+      <w:r>
+        <w:rPr>
+          <w:rStyle w:val="CommentReference"/>
+        </w:rPr>
+        <w:commentReference w:id="0"/>
+      </w:r>
+      <w:r>
+        <w:t xml:space="preserve"> featu</w:t>
+      </w:r>
+      <w:bookmarkStart w:id="1" w:name="_GoBack"/>
+      <w:bookmarkEnd w:id="1"/>
+      <w:r>
+        <w:t>re overlap)</w:t>
       </w:r>
       <w:r>
         <w:t xml:space="preserve">. </w:t>
@@ -976,11 +1005,11 @@
         <w:t xml:space="preserve">then </w:t>
       </w:r>
       <w:r>
-        <w:t xml:space="preserve">be manipulated to investigate perceptions of word pair relationships by having participants judge how related they believe the cue and target items to be [@Maki2007a; @Maki2007]. The judged values generated from this task can then be compared to the normed databases to create a similar accuracy function or correlation as is created in JOL studies. When presented with the item pair, participants are asked to estimate the number of people out of 100 </w:t>
+        <w:t xml:space="preserve">be manipulated to investigate perceptions of word pair relationships by having participants judge how related they believe the cue and target items to be [@Maki2007a; @Maki2007]. The judged values generated from this task can then be compared to the normed databases to create a similar accuracy function or correlation as is created in JOL studies. </w:t>
       </w:r>
       <w:r>
         <w:lastRenderedPageBreak/>
-        <w:t>who would provide the target word when shown only the cue [@Maki2007], which mimics how association word norms are created through free association tasks. @Maki2007a investigated such judgments within the context of associative memory by having participants rate how much associative overlap was shared between normed item pairs and found that responses were greatly overestimated relative to the actual normed overlap strength for pairs that were weak associates, while underestimated for strong associates, thus replicating the @Koriat2005 findings for relatedness judgments based upon associative memory, rather than judgments based on learning.</w:t>
+        <w:t>When presented with the item pair, participants are asked to estimate the number of people out of 100 who would provide the target word when shown only the cue [@Maki2007], which mimics how association word norms are created through free association tasks. @Maki2007a investigated such judgments within the context of associative memory by having participants rate how much associative overlap was shared between normed item pairs and found that responses were greatly overestimated relative to the actual normed overlap strength for pairs that were weak associates, while underestimated for strong associates, thus replicating the @Koriat2005 findings for relatedness judgments based upon associative memory, rather than judgments based on learning.</w:t>
       </w:r>
     </w:p>
     <w:p>
@@ -1232,11 +1261,11 @@
         <w:t xml:space="preserve"> overlap</w:t>
       </w:r>
       <w:r>
-        <w:t xml:space="preserve"> to predict each type of JOR and calculated average slope and intercept values for each participant. We expected to find slope and intercept values that were significantly different from zero. Though the three types of word relations are distinct from one another, we should expect to find slopes and intercepts for </w:t>
+        <w:t xml:space="preserve"> to predict each type of JOR and calculated average slope and intercept values for each participant. We expected to find slope and intercept values that were significantly different from zero. Though the three </w:t>
       </w:r>
       <w:r>
         <w:lastRenderedPageBreak/>
-        <w:t>semantic and thematic JORs to be within the range of previous JAM findings if these memory systems are interconnected. We also examined the frequency of each predictor being the strongest variable to predict its own judgment condition (i.e., how often association was the strongest predictor of associative JORs, etc.). Thus, we are interested in exploring whether judgment findings replicate across a range of variables and covariates (rather than each individually, as tested in previous JOL and JAM publications), which expands our knowledge on how the judgment process taps into the underlying memory network.</w:t>
+        <w:t>types of word relations are distinct from one another, we should expect to find slopes and intercepts for semantic and thematic JORs to be within the range of previous JAM findings if these memory systems are interconnected. We also examined the frequency of each predictor being the strongest variable to predict its own judgment condition (i.e., how often association was the strongest predictor of associative JORs, etc.). Thus, we are interested in exploring whether judgment findings replicate across a range of variables and covariates (rather than each individually, as tested in previous JOL and JAM publications), which expands our knowledge on how the judgment process taps into the underlying memory network.</w:t>
       </w:r>
     </w:p>
     <w:p>
@@ -1310,6 +1339,44 @@
     </w:sectPr>
   </w:body>
 </w:document>
+</file>
+
+<file path=word/comments.xml><?xml version="1.0" encoding="utf-8"?>
+<w:comments xmlns:wpc="http://schemas.microsoft.com/office/word/2010/wordprocessingCanvas" xmlns:cx="http://schemas.microsoft.com/office/drawing/2014/chartex" xmlns:cx1="http://schemas.microsoft.com/office/drawing/2015/9/8/chartex" xmlns:cx2="http://schemas.microsoft.com/office/drawing/2015/10/21/chartex" xmlns:cx3="http://schemas.microsoft.com/office/drawing/2016/5/9/chartex" xmlns:cx4="http://schemas.microsoft.com/office/drawing/2016/5/10/chartex" xmlns:cx5="http://schemas.microsoft.com/office/drawing/2016/5/11/chartex" xmlns:cx6="http://schemas.microsoft.com/office/drawing/2016/5/12/chartex" xmlns:cx7="http://schemas.microsoft.com/office/drawing/2016/5/13/chartex" xmlns:cx8="http://schemas.microsoft.com/office/drawing/2016/5/14/chartex" xmlns:mc="http://schemas.openxmlformats.org/markup-compatibility/2006" xmlns:aink="http://schemas.microsoft.com/office/drawing/2016/ink" xmlns:am3d="http://schemas.microsoft.com/office/drawing/2017/model3d" xmlns:o="urn:schemas-microsoft-com:office:office" xmlns:r="http://schemas.openxmlformats.org/officeDocument/2006/relationships" xmlns:m="http://schemas.openxmlformats.org/officeDocument/2006/math" xmlns:v="urn:schemas-microsoft-com:vml" xmlns:wp14="http://schemas.microsoft.com/office/word/2010/wordprocessingDrawing" xmlns:wp="http://schemas.openxmlformats.org/drawingml/2006/wordprocessingDrawing" xmlns:w10="urn:schemas-microsoft-com:office:word" xmlns:w="http://schemas.openxmlformats.org/wordprocessingml/2006/main" xmlns:w14="http://schemas.microsoft.com/office/word/2010/wordml" xmlns:w15="http://schemas.microsoft.com/office/word/2012/wordml" xmlns:w16cid="http://schemas.microsoft.com/office/word/2016/wordml/cid" xmlns:w16se="http://schemas.microsoft.com/office/word/2015/wordml/symex" xmlns:wpg="http://schemas.microsoft.com/office/word/2010/wordprocessingGroup" xmlns:wpi="http://schemas.microsoft.com/office/word/2010/wordprocessingInk" xmlns:wne="http://schemas.microsoft.com/office/word/2006/wordml" xmlns:wps="http://schemas.microsoft.com/office/word/2010/wordprocessingShape" mc:Ignorable="w14 w15 w16se w16cid wp14">
+  <w:comment w:id="0" w:author="Erin Buchanan" w:date="2019-06-26T23:20:00Z" w:initials="BEM">
+    <w:p>
+      <w:pPr>
+        <w:pStyle w:val="CommentText"/>
+      </w:pPr>
+      <w:r>
+        <w:rPr>
+          <w:rStyle w:val="CommentReference"/>
+        </w:rPr>
+        <w:annotationRef/>
+      </w:r>
+    </w:p>
+  </w:comment>
+</w:comments>
+</file>
+
+<file path=word/commentsExtended.xml><?xml version="1.0" encoding="utf-8"?>
+<w15:commentsEx xmlns:wpc="http://schemas.microsoft.com/office/word/2010/wordprocessingCanvas" xmlns:cx="http://schemas.microsoft.com/office/drawing/2014/chartex" xmlns:cx1="http://schemas.microsoft.com/office/drawing/2015/9/8/chartex" xmlns:cx2="http://schemas.microsoft.com/office/drawing/2015/10/21/chartex" xmlns:cx3="http://schemas.microsoft.com/office/drawing/2016/5/9/chartex" xmlns:cx4="http://schemas.microsoft.com/office/drawing/2016/5/10/chartex" xmlns:cx5="http://schemas.microsoft.com/office/drawing/2016/5/11/chartex" xmlns:cx6="http://schemas.microsoft.com/office/drawing/2016/5/12/chartex" xmlns:cx7="http://schemas.microsoft.com/office/drawing/2016/5/13/chartex" xmlns:cx8="http://schemas.microsoft.com/office/drawing/2016/5/14/chartex" xmlns:mc="http://schemas.openxmlformats.org/markup-compatibility/2006" xmlns:aink="http://schemas.microsoft.com/office/drawing/2016/ink" xmlns:am3d="http://schemas.microsoft.com/office/drawing/2017/model3d" xmlns:o="urn:schemas-microsoft-com:office:office" xmlns:r="http://schemas.openxmlformats.org/officeDocument/2006/relationships" xmlns:m="http://schemas.openxmlformats.org/officeDocument/2006/math" xmlns:v="urn:schemas-microsoft-com:vml" xmlns:wp14="http://schemas.microsoft.com/office/word/2010/wordprocessingDrawing" xmlns:wp="http://schemas.openxmlformats.org/drawingml/2006/wordprocessingDrawing" xmlns:w10="urn:schemas-microsoft-com:office:word" xmlns:w="http://schemas.openxmlformats.org/wordprocessingml/2006/main" xmlns:w14="http://schemas.microsoft.com/office/word/2010/wordml" xmlns:w15="http://schemas.microsoft.com/office/word/2012/wordml" xmlns:w16cid="http://schemas.microsoft.com/office/word/2016/wordml/cid" xmlns:w16se="http://schemas.microsoft.com/office/word/2015/wordml/symex" xmlns:wpg="http://schemas.microsoft.com/office/word/2010/wordprocessingGroup" xmlns:wpi="http://schemas.microsoft.com/office/word/2010/wordprocessingInk" xmlns:wne="http://schemas.microsoft.com/office/word/2006/wordml" xmlns:wps="http://schemas.microsoft.com/office/word/2010/wordprocessingShape" mc:Ignorable="w14 w15 w16se w16cid wp14">
+  <w15:commentEx w15:paraId="150AB7FE" w15:done="0"/>
+</w15:commentsEx>
+</file>
+
+<file path=word/commentsIds.xml><?xml version="1.0" encoding="utf-8"?>
+<w16cid:commentsIds xmlns:wpc="http://schemas.microsoft.com/office/word/2010/wordprocessingCanvas" xmlns:cx="http://schemas.microsoft.com/office/drawing/2014/chartex" xmlns:cx1="http://schemas.microsoft.com/office/drawing/2015/9/8/chartex" xmlns:cx2="http://schemas.microsoft.com/office/drawing/2015/10/21/chartex" xmlns:cx3="http://schemas.microsoft.com/office/drawing/2016/5/9/chartex" xmlns:cx4="http://schemas.microsoft.com/office/drawing/2016/5/10/chartex" xmlns:cx5="http://schemas.microsoft.com/office/drawing/2016/5/11/chartex" xmlns:cx6="http://schemas.microsoft.com/office/drawing/2016/5/12/chartex" xmlns:cx7="http://schemas.microsoft.com/office/drawing/2016/5/13/chartex" xmlns:cx8="http://schemas.microsoft.com/office/drawing/2016/5/14/chartex" xmlns:mc="http://schemas.openxmlformats.org/markup-compatibility/2006" xmlns:aink="http://schemas.microsoft.com/office/drawing/2016/ink" xmlns:am3d="http://schemas.microsoft.com/office/drawing/2017/model3d" xmlns:o="urn:schemas-microsoft-com:office:office" xmlns:r="http://schemas.openxmlformats.org/officeDocument/2006/relationships" xmlns:m="http://schemas.openxmlformats.org/officeDocument/2006/math" xmlns:v="urn:schemas-microsoft-com:vml" xmlns:wp14="http://schemas.microsoft.com/office/word/2010/wordprocessingDrawing" xmlns:wp="http://schemas.openxmlformats.org/drawingml/2006/wordprocessingDrawing" xmlns:w10="urn:schemas-microsoft-com:office:word" xmlns:w="http://schemas.openxmlformats.org/wordprocessingml/2006/main" xmlns:w14="http://schemas.microsoft.com/office/word/2010/wordml" xmlns:w15="http://schemas.microsoft.com/office/word/2012/wordml" xmlns:w16cid="http://schemas.microsoft.com/office/word/2016/wordml/cid" xmlns:w16se="http://schemas.microsoft.com/office/word/2015/wordml/symex" xmlns:wpg="http://schemas.microsoft.com/office/word/2010/wordprocessingGroup" xmlns:wpi="http://schemas.microsoft.com/office/word/2010/wordprocessingInk" xmlns:wne="http://schemas.microsoft.com/office/word/2006/wordml" xmlns:wps="http://schemas.microsoft.com/office/word/2010/wordprocessingShape" mc:Ignorable="w14 w15 w16se w16cid wp14">
+  <w16cid:commentId w16cid:paraId="150AB7FE" w16cid:durableId="20BE7C3C"/>
+</w16cid:commentsIds>
+</file>
+
+<file path=word/people.xml><?xml version="1.0" encoding="utf-8"?>
+<w15:people xmlns:wpc="http://schemas.microsoft.com/office/word/2010/wordprocessingCanvas" xmlns:cx="http://schemas.microsoft.com/office/drawing/2014/chartex" xmlns:cx1="http://schemas.microsoft.com/office/drawing/2015/9/8/chartex" xmlns:cx2="http://schemas.microsoft.com/office/drawing/2015/10/21/chartex" xmlns:cx3="http://schemas.microsoft.com/office/drawing/2016/5/9/chartex" xmlns:cx4="http://schemas.microsoft.com/office/drawing/2016/5/10/chartex" xmlns:cx5="http://schemas.microsoft.com/office/drawing/2016/5/11/chartex" xmlns:cx6="http://schemas.microsoft.com/office/drawing/2016/5/12/chartex" xmlns:cx7="http://schemas.microsoft.com/office/drawing/2016/5/13/chartex" xmlns:cx8="http://schemas.microsoft.com/office/drawing/2016/5/14/chartex" xmlns:mc="http://schemas.openxmlformats.org/markup-compatibility/2006" xmlns:aink="http://schemas.microsoft.com/office/drawing/2016/ink" xmlns:am3d="http://schemas.microsoft.com/office/drawing/2017/model3d" xmlns:o="urn:schemas-microsoft-com:office:office" xmlns:r="http://schemas.openxmlformats.org/officeDocument/2006/relationships" xmlns:m="http://schemas.openxmlformats.org/officeDocument/2006/math" xmlns:v="urn:schemas-microsoft-com:vml" xmlns:wp14="http://schemas.microsoft.com/office/word/2010/wordprocessingDrawing" xmlns:wp="http://schemas.openxmlformats.org/drawingml/2006/wordprocessingDrawing" xmlns:w10="urn:schemas-microsoft-com:office:word" xmlns:w="http://schemas.openxmlformats.org/wordprocessingml/2006/main" xmlns:w14="http://schemas.microsoft.com/office/word/2010/wordml" xmlns:w15="http://schemas.microsoft.com/office/word/2012/wordml" xmlns:w16cid="http://schemas.microsoft.com/office/word/2016/wordml/cid" xmlns:w16se="http://schemas.microsoft.com/office/word/2015/wordml/symex" xmlns:wpg="http://schemas.microsoft.com/office/word/2010/wordprocessingGroup" xmlns:wpi="http://schemas.microsoft.com/office/word/2010/wordprocessingInk" xmlns:wne="http://schemas.microsoft.com/office/word/2006/wordml" xmlns:wps="http://schemas.microsoft.com/office/word/2010/wordprocessingShape" mc:Ignorable="w14 w15 w16se w16cid wp14">
+  <w15:person w15:author="Erin Buchanan">
+    <w15:presenceInfo w15:providerId="AD" w15:userId="S::ebuchanan@harrisburgu.edu::a202a620-6e05-42b1-a3fc-fcfad0b42cdc"/>
+  </w15:person>
+</w15:people>
 </file>
 
 <file path=word/styles.xml><?xml version="1.0" encoding="utf-8"?>
@@ -1739,6 +1806,104 @@
     <w:semiHidden/>
     <w:unhideWhenUsed/>
   </w:style>
+  <w:style w:type="character" w:styleId="CommentReference">
+    <w:name w:val="annotation reference"/>
+    <w:basedOn w:val="DefaultParagraphFont"/>
+    <w:uiPriority w:val="99"/>
+    <w:semiHidden/>
+    <w:unhideWhenUsed/>
+    <w:rsid w:val="005B52C8"/>
+    <w:rPr>
+      <w:sz w:val="16"/>
+      <w:szCs w:val="16"/>
+    </w:rPr>
+  </w:style>
+  <w:style w:type="paragraph" w:styleId="CommentText">
+    <w:name w:val="annotation text"/>
+    <w:basedOn w:val="Normal"/>
+    <w:link w:val="CommentTextChar"/>
+    <w:uiPriority w:val="99"/>
+    <w:semiHidden/>
+    <w:unhideWhenUsed/>
+    <w:rsid w:val="005B52C8"/>
+    <w:pPr>
+      <w:spacing w:line="240" w:lineRule="auto"/>
+    </w:pPr>
+    <w:rPr>
+      <w:sz w:val="20"/>
+      <w:szCs w:val="20"/>
+    </w:rPr>
+  </w:style>
+  <w:style w:type="character" w:customStyle="1" w:styleId="CommentTextChar">
+    <w:name w:val="Comment Text Char"/>
+    <w:basedOn w:val="DefaultParagraphFont"/>
+    <w:link w:val="CommentText"/>
+    <w:uiPriority w:val="99"/>
+    <w:semiHidden/>
+    <w:rsid w:val="005B52C8"/>
+    <w:rPr>
+      <w:sz w:val="20"/>
+      <w:szCs w:val="20"/>
+    </w:rPr>
+  </w:style>
+  <w:style w:type="paragraph" w:styleId="CommentSubject">
+    <w:name w:val="annotation subject"/>
+    <w:basedOn w:val="CommentText"/>
+    <w:next w:val="CommentText"/>
+    <w:link w:val="CommentSubjectChar"/>
+    <w:uiPriority w:val="99"/>
+    <w:semiHidden/>
+    <w:unhideWhenUsed/>
+    <w:rsid w:val="005B52C8"/>
+    <w:rPr>
+      <w:b/>
+      <w:bCs/>
+    </w:rPr>
+  </w:style>
+  <w:style w:type="character" w:customStyle="1" w:styleId="CommentSubjectChar">
+    <w:name w:val="Comment Subject Char"/>
+    <w:basedOn w:val="CommentTextChar"/>
+    <w:link w:val="CommentSubject"/>
+    <w:uiPriority w:val="99"/>
+    <w:semiHidden/>
+    <w:rsid w:val="005B52C8"/>
+    <w:rPr>
+      <w:b/>
+      <w:bCs/>
+      <w:sz w:val="20"/>
+      <w:szCs w:val="20"/>
+    </w:rPr>
+  </w:style>
+  <w:style w:type="paragraph" w:styleId="BalloonText">
+    <w:name w:val="Balloon Text"/>
+    <w:basedOn w:val="Normal"/>
+    <w:link w:val="BalloonTextChar"/>
+    <w:uiPriority w:val="99"/>
+    <w:semiHidden/>
+    <w:unhideWhenUsed/>
+    <w:rsid w:val="005B52C8"/>
+    <w:pPr>
+      <w:spacing w:after="0" w:line="240" w:lineRule="auto"/>
+    </w:pPr>
+    <w:rPr>
+      <w:rFonts w:ascii="Times New Roman" w:hAnsi="Times New Roman" w:cs="Times New Roman"/>
+      <w:sz w:val="18"/>
+      <w:szCs w:val="18"/>
+    </w:rPr>
+  </w:style>
+  <w:style w:type="character" w:customStyle="1" w:styleId="BalloonTextChar">
+    <w:name w:val="Balloon Text Char"/>
+    <w:basedOn w:val="DefaultParagraphFont"/>
+    <w:link w:val="BalloonText"/>
+    <w:uiPriority w:val="99"/>
+    <w:semiHidden/>
+    <w:rsid w:val="005B52C8"/>
+    <w:rPr>
+      <w:rFonts w:ascii="Times New Roman" w:hAnsi="Times New Roman" w:cs="Times New Roman"/>
+      <w:sz w:val="18"/>
+      <w:szCs w:val="18"/>
+    </w:rPr>
+  </w:style>
 </w:styles>
 </file>
 

--- a/3 manuscript/Updated Intro.docx
+++ b/3 manuscript/Updated Intro.docx
@@ -942,53 +942,46 @@
         <w:t xml:space="preserve"> (i.e., the likelihood of the target when shown the cue)</w:t>
       </w:r>
       <w:r>
-        <w:t xml:space="preserve"> but low in forward strength. To account for this finding, the authors suggested that JOLs may rely more heavily on overlap between cue and target with the direction of the associative relationship being secondary. Take for example the pair *feather* - *bird*, which has a</w:t>
-      </w:r>
-      <w:r>
-        <w:t>n</w:t>
-      </w:r>
-      <w:r>
-        <w:t xml:space="preserve"> FSG of .051 </w:t>
-      </w:r>
-      <w:r>
-        <w:t xml:space="preserve">based on the USF norms, yet </w:t>
-      </w:r>
-      <w:r>
-        <w:t xml:space="preserve">also has a cosine value of .272 (suggesting low to </w:t>
-      </w:r>
-      <w:commentRangeStart w:id="0"/>
-      <w:r>
-        <w:t>moderate</w:t>
-      </w:r>
-      <w:commentRangeEnd w:id="0"/>
-      <w:r>
-        <w:rPr>
-          <w:rStyle w:val="CommentReference"/>
-        </w:rPr>
-        <w:commentReference w:id="0"/>
-      </w:r>
-      <w:r>
-        <w:t xml:space="preserve"> featu</w:t>
-      </w:r>
-      <w:bookmarkStart w:id="1" w:name="_GoBack"/>
-      <w:bookmarkEnd w:id="1"/>
-      <w:r>
-        <w:t>re overlap)</w:t>
-      </w:r>
-      <w:r>
-        <w:t xml:space="preserve">. </w:t>
-      </w:r>
-      <w:r>
-        <w:t>As such, some of the overconfidence in JOLs may be attributed to more than just item associations</w:t>
-      </w:r>
-      <w:r>
-        <w:t>, as p</w:t>
-      </w:r>
-      <w:r>
-        <w:t xml:space="preserve">aired items may also be connected by similar themes or share certain features, </w:t>
-      </w:r>
-      <w:r>
-        <w:t xml:space="preserve">increasing the perceived relatedness between the item pairs and </w:t>
+        <w:t xml:space="preserve"> but low in forward strength. To account for this finding, the authors suggested that JOLs may rely more heavily on overlap between cue and target with the direction of the associative relationship being secondary.</w:t>
+      </w:r>
+      <w:r>
+        <w:t xml:space="preserve"> For example, the pair *bird* - *feather* </w:t>
+      </w:r>
+      <w:r>
+        <w:t xml:space="preserve">in the SWOW norms </w:t>
+      </w:r>
+      <w:r>
+        <w:t>appears to have a low forward strength (.031) and a higher backward strength (</w:t>
+      </w:r>
+      <w:r>
+        <w:t xml:space="preserve">.199). However, </w:t>
+      </w:r>
+      <w:r>
+        <w:t xml:space="preserve"> </w:t>
+      </w:r>
+      <w:r>
+        <w:t>the</w:t>
+      </w:r>
+      <w:r>
+        <w:t xml:space="preserve"> indirect relation</w:t>
+      </w:r>
+      <w:r>
+        <w:t xml:space="preserve"> </w:t>
+      </w:r>
+      <w:r>
+        <w:t xml:space="preserve">between *bird* and *feather is </w:t>
+      </w:r>
+      <w:r>
+        <w:t xml:space="preserve">.063. </w:t>
+      </w:r>
+      <w:r>
+        <w:t xml:space="preserve">Therefore, it is important to investigate </w:t>
+      </w:r>
+      <w:r>
+        <w:t xml:space="preserve">what may lead to </w:t>
+      </w:r>
+      <w:r>
+        <w:t xml:space="preserve">the perceived relatedness between the item pairs and </w:t>
       </w:r>
       <w:r>
         <w:t xml:space="preserve">resulting in inflated JOLs. </w:t>
@@ -996,175 +989,118 @@
     </w:p>
     <w:p>
       <w:r>
-        <w:t>T</w:t>
-      </w:r>
-      <w:r>
-        <w:t xml:space="preserve">he traditional judgment of learning task (JOL) can </w:t>
+        <w:t>The JOL task</w:t>
+      </w:r>
+      <w:r>
+        <w:t xml:space="preserve"> can </w:t>
       </w:r>
       <w:r>
         <w:t xml:space="preserve">then </w:t>
       </w:r>
       <w:r>
-        <w:t xml:space="preserve">be manipulated to investigate perceptions of word pair relationships by having participants judge how related they believe the cue and target items to be [@Maki2007a; @Maki2007]. The judged values generated from this task can then be compared to the normed databases to create a similar accuracy function or correlation as is created in JOL studies. </w:t>
+        <w:t xml:space="preserve">be manipulated to investigate perceptions of word pair </w:t>
+      </w:r>
+      <w:r>
+        <w:t>relation</w:t>
+      </w:r>
+      <w:r>
+        <w:t xml:space="preserve"> by having participants judge how related they believe the cue and target items to be [@Maki2007a; @Maki2007]. The judged values generated from this task can then be compared to the normed databases to create a similar accuracy function or correlation as is created in JOL studies. When presented with the item pair, participants are asked to estimate the number of people out of 100 who would provide the target word </w:t>
       </w:r>
       <w:r>
         <w:lastRenderedPageBreak/>
-        <w:t>When presented with the item pair, participants are asked to estimate the number of people out of 100 who would provide the target word when shown only the cue [@Maki2007], which mimics how association word norms are created through free association tasks. @Maki2007a investigated such judgments within the context of associative memory by having participants rate how much associative overlap was shared between normed item pairs and found that responses were greatly overestimated relative to the actual normed overlap strength for pairs that were weak associates, while underestimated for strong associates, thus replicating the @Koriat2005 findings for relatedness judgments based upon associative memory, rather than judgments based on learning.</w:t>
+        <w:t>when shown only the cue [@Maki2007], which mimics how association word norms are created through free association tasks. @Maki2007a investigated such judgments within the context of associative memory by having participants rate how much associative overlap was shared between normed item pairs and found that responses were greatly overestimated relative to the actual normed overlap strength for pairs that were weak associates, while underestimated for strong associates, thus replicating the @Koriat2005 findings for relatedness judgments based upon associative memory, rather than judgments based on learning.</w:t>
       </w:r>
     </w:p>
     <w:p>
       <w:r>
-        <w:t>Th</w:t>
-      </w:r>
-      <w:r>
-        <w:t xml:space="preserve">e </w:t>
-      </w:r>
-      <w:r>
-        <w:t>discrepancy</w:t>
-      </w:r>
-      <w:r>
-        <w:t xml:space="preserve"> between </w:t>
-      </w:r>
-      <w:r>
-        <w:t>direct</w:t>
-      </w:r>
-      <w:r>
-        <w:t xml:space="preserve"> association strength and JAM ratings is noteworthy because on the surface, the two tasks should each be tapping into the</w:t>
-      </w:r>
-      <w:r>
-        <w:t xml:space="preserve"> same</w:t>
-      </w:r>
-      <w:r>
-        <w:t xml:space="preserve"> concept of associative overlap. One explanation for this provided by Maki (2007a) is that judgment tasks are more easily influenced by outside factors such as the availability heuristic. </w:t>
-      </w:r>
-      <w:r>
-        <w:t>Thus</w:t>
-      </w:r>
-      <w:r>
-        <w:t xml:space="preserve">, it may be that </w:t>
-      </w:r>
-      <w:r>
-        <w:t xml:space="preserve">the act of </w:t>
-      </w:r>
-      <w:r>
-        <w:t xml:space="preserve">viewing the cue-target pair together at the time of judgment interferes with individuals' ability to consider other target words that are related to the cue, thereby inflating (or reducing) the </w:t>
-      </w:r>
-      <w:r>
-        <w:t>perceived</w:t>
-      </w:r>
-      <w:r>
-        <w:t xml:space="preserve"> relatedness between the items (Maki, 2007a). Indeed, work by [@Nelson1991] has shown this to be the case when eliciting judgments of learning, as JOLs made after a delay tend to be more accurate relative to those made immediately in the presence of the studied information. </w:t>
+        <w:t>The judgment of associative memory (JAM) function provides one means of visualizing the influence various cognitive biases have on associative memory judgments. By plotting the judged values against the word pair's normed associative strength, a fit line can be calculated which displays the calibration of JAM ratings relative to normed associative strength. When plotted, these judgments characteristically have a high intercept (an overestimation bias) along with a shallow slope (low sensitivity to changes in normed pair strength). Figure \@ref(</w:t>
+      </w:r>
+      <w:proofErr w:type="spellStart"/>
+      <w:r>
+        <w:t>fig:makislope</w:t>
+      </w:r>
+      <w:proofErr w:type="spellEnd"/>
+      <w:r>
+        <w:t xml:space="preserve">) illustrates this function. Overall, the JAM function has been shown to be highly reliable and generalizes well across multiple variations of the study, with item characteristics such as word frequency, cue set size (QSS), and semantic similarity all having a minimal influence on it [@Maki2007]. Furthermore, an applied meta-analysis of more than ten studies on JAM indicated that bias and sensitivity are nearly unchangeable, often hovering around 40-60 points for the intercept and .20-.30 for the slope [@Valentine2013]. Additionally, the @Valentine2013 study extended this research to include judgments of semantic memory with the same results. Finally, De </w:t>
+      </w:r>
+      <w:proofErr w:type="spellStart"/>
+      <w:r>
+        <w:t>Deyne</w:t>
+      </w:r>
+      <w:proofErr w:type="spellEnd"/>
+      <w:r>
+        <w:t xml:space="preserve"> et al. (2013b)</w:t>
+      </w:r>
+      <w:r>
+        <w:t xml:space="preserve"> found that </w:t>
+      </w:r>
+      <w:r>
+        <w:t xml:space="preserve">JAM ratings for </w:t>
+      </w:r>
+      <w:r>
+        <w:t>weak and moderate associat</w:t>
+      </w:r>
+      <w:r>
+        <w:t>es are best predicted by continuous response association norms</w:t>
+      </w:r>
+      <w:r>
+        <w:t xml:space="preserve"> relative </w:t>
+      </w:r>
+      <w:r>
+        <w:t>to traditional free association norms.</w:t>
       </w:r>
     </w:p>
     <w:p>
       <w:r>
-        <w:t>The judgment of associative memory (JAM) function provides one means of visualizing the influence various cognitive biases have on associative memory judgments. By plotting the judged values against the word pair's normed associative strength, a fit line can be calculated which displays the calibration of JAM ratings relative to normed associative stren</w:t>
-      </w:r>
-      <w:r>
-        <w:t>g</w:t>
-      </w:r>
-      <w:r>
-        <w:t xml:space="preserve">th. </w:t>
-      </w:r>
-      <w:r>
-        <w:t xml:space="preserve">When plotted, these judgments </w:t>
-      </w:r>
-      <w:r>
-        <w:t>characteristically ha</w:t>
-      </w:r>
-      <w:r>
-        <w:t>ve</w:t>
-      </w:r>
-      <w:r>
-        <w:t xml:space="preserve"> a high intercept (</w:t>
-      </w:r>
-      <w:r>
-        <w:t xml:space="preserve">an overestimation </w:t>
-      </w:r>
-      <w:r>
-        <w:t xml:space="preserve">bias) </w:t>
-      </w:r>
-      <w:r>
-        <w:t xml:space="preserve">along </w:t>
-      </w:r>
-      <w:r>
-        <w:t>with a shallow slope (</w:t>
-      </w:r>
-      <w:r>
-        <w:t xml:space="preserve">low </w:t>
-      </w:r>
-      <w:r>
-        <w:t>sensitivity</w:t>
-      </w:r>
-      <w:r>
-        <w:t xml:space="preserve"> to changes in normed pair strength</w:t>
-      </w:r>
-      <w:r>
-        <w:t>). Figure \@ref(</w:t>
-      </w:r>
-      <w:proofErr w:type="spellStart"/>
-      <w:r>
-        <w:t>fig:makislope</w:t>
-      </w:r>
-      <w:proofErr w:type="spellEnd"/>
-      <w:r>
-        <w:t>) illustrates this function. Overall, the JAM function has been</w:t>
-      </w:r>
-      <w:r>
-        <w:t xml:space="preserve"> shown </w:t>
-      </w:r>
-      <w:r>
-        <w:t>to be highly reliable and generalize</w:t>
-      </w:r>
-      <w:r>
-        <w:t xml:space="preserve">s </w:t>
-      </w:r>
-      <w:r>
-        <w:t xml:space="preserve">well across multiple variations of the study, with item characteristics such as word frequency, cue set size (QSS), and semantic similarity all having a minimal influence on it [@Maki2007]. Furthermore, an applied meta-analysis of more than ten studies on JAM indicated that bias and sensitivity are nearly unchangeable, often hovering around 40-60 points for the intercept and .20-.30 for the slope [@Valentine2013]. Additionally, </w:t>
-      </w:r>
-      <w:r>
-        <w:t xml:space="preserve">the </w:t>
-      </w:r>
-      <w:r>
-        <w:t>@Valentine2013</w:t>
-      </w:r>
-      <w:r>
-        <w:t xml:space="preserve"> study</w:t>
-      </w:r>
-      <w:r>
-        <w:t xml:space="preserve"> extended this research to include judgments of semantic memory with the same results.</w:t>
-      </w:r>
-      <w:r>
-        <w:t xml:space="preserve"> Finally, De </w:t>
-      </w:r>
-      <w:proofErr w:type="spellStart"/>
-      <w:r>
-        <w:t>Deyne</w:t>
-      </w:r>
-      <w:proofErr w:type="spellEnd"/>
-      <w:r>
-        <w:t xml:space="preserve"> et al. (2013b)</w:t>
-      </w:r>
-      <w:r>
-        <w:t xml:space="preserve"> found that</w:t>
-      </w:r>
-      <w:r>
-        <w:t xml:space="preserve"> </w:t>
-      </w:r>
-      <w:r>
-        <w:t xml:space="preserve">JAM ratings for </w:t>
-      </w:r>
-      <w:r>
-        <w:t>weak and moderate associat</w:t>
-      </w:r>
-      <w:r>
-        <w:t>es are best predicted by continuous response association norms</w:t>
-      </w:r>
-      <w:r>
-        <w:t xml:space="preserve"> relative </w:t>
-      </w:r>
-      <w:r>
-        <w:t>to traditional free association norms.</w:t>
+        <w:t>Th</w:t>
+      </w:r>
+      <w:r>
+        <w:t xml:space="preserve">e </w:t>
+      </w:r>
+      <w:r>
+        <w:t>discrepancy</w:t>
+      </w:r>
+      <w:r>
+        <w:t xml:space="preserve"> between </w:t>
+      </w:r>
+      <w:r>
+        <w:t>direct</w:t>
+      </w:r>
+      <w:r>
+        <w:t xml:space="preserve"> association strength and JAM ratings is noteworthy because on the surface, the two tasks should each be tapping into the</w:t>
+      </w:r>
+      <w:r>
+        <w:t xml:space="preserve"> same</w:t>
+      </w:r>
+      <w:r>
+        <w:t xml:space="preserve"> concept of associative overlap. One explanation for this provided by Maki (2007a) is that judgment tasks are more easily influenced by outside factors such as the availability heuristic. </w:t>
+      </w:r>
+      <w:r>
+        <w:t>Thus</w:t>
+      </w:r>
+      <w:r>
+        <w:t xml:space="preserve">, it may be that </w:t>
+      </w:r>
+      <w:r>
+        <w:t xml:space="preserve">the act of </w:t>
+      </w:r>
+      <w:r>
+        <w:t xml:space="preserve">viewing the cue-target pair together at the time of judgment interferes with individuals' ability to consider other target words that are related to the cue, thereby inflating (or reducing) the </w:t>
+      </w:r>
+      <w:r>
+        <w:t>perceived</w:t>
+      </w:r>
+      <w:r>
+        <w:t xml:space="preserve"> relatedness between the items (Maki, 2007a). Indeed, work by [@Nelson1991] has shown this to be the case when eliciting judgments of learning, as JOLs made after a delay tend to be more accurate relative to those made immediately in the presence of the studied information. </w:t>
+      </w:r>
+      <w:r>
+        <w:t>Further, the influence of indirect relations and their potential interaction</w:t>
+      </w:r>
+      <w:r>
+        <w:t xml:space="preserve"> on judgments</w:t>
+      </w:r>
+      <w:r>
+        <w:t xml:space="preserve"> have not been investigated. </w:t>
       </w:r>
     </w:p>
     <w:p>
@@ -1243,29 +1179,43 @@
         <w:t>by including</w:t>
       </w:r>
       <w:r>
-        <w:t xml:space="preserve"> three types of JORs in one experiment, while replicating JAM bias and sensitivity findings. We used database norms </w:t>
-      </w:r>
-      <w:r>
-        <w:t>measuring</w:t>
-      </w:r>
-      <w:r>
-        <w:t xml:space="preserve"> associ</w:t>
-      </w:r>
-      <w:r>
-        <w:t xml:space="preserve">ative and </w:t>
-      </w:r>
-      <w:r>
-        <w:t>semantics</w:t>
-      </w:r>
-      <w:r>
-        <w:t xml:space="preserve"> overlap</w:t>
-      </w:r>
-      <w:r>
-        <w:t xml:space="preserve"> to predict each type of JOR and calculated average slope and intercept values for each participant. We expected to find slope and intercept values that were significantly different from zero. Though the three </w:t>
+        <w:t xml:space="preserve"> three types of JORs in one experiment, while replicating JAM bias and sensitivity findings. We used </w:t>
+      </w:r>
+      <w:r>
+        <w:t xml:space="preserve">the SWOW norms calculating direct and indirect relations to best capture the continuum of similarity between </w:t>
+      </w:r>
+      <w:r>
+        <w:t xml:space="preserve">concepts. These values were used to </w:t>
+      </w:r>
+      <w:r>
+        <w:t>predict each type of JOR</w:t>
+      </w:r>
+      <w:r>
+        <w:t>, and we</w:t>
+      </w:r>
+      <w:r>
+        <w:t xml:space="preserve"> calculated average slope and intercept values for each participant. We expected to find </w:t>
       </w:r>
       <w:r>
         <w:lastRenderedPageBreak/>
-        <w:t>types of word relations are distinct from one another, we should expect to find slopes and intercepts for semantic and thematic JORs to be within the range of previous JAM findings if these memory systems are interconnected. We also examined the frequency of each predictor being the strongest variable to predict its own judgment condition (i.e., how often association was the strongest predictor of associative JORs, etc.). Thus, we are interested in exploring whether judgment findings replicate across a range of variables and covariates (rather than each individually, as tested in previous JOL and JAM publications), which expands our knowledge on how the judgment process taps into the underlying memory network.</w:t>
+        <w:t xml:space="preserve">slope and intercept values that were significantly different from zero. Though the three types of word relations are distinct from one another, we should expect to find slopes and intercepts for semantic and thematic JORs to be within the range of previous JAM findings if these memory systems are interconnected. We also examined the frequency of each predictor being the strongest variable to predict </w:t>
+      </w:r>
+      <w:r>
+        <w:t>an individual</w:t>
+      </w:r>
+      <w:r>
+        <w:t xml:space="preserve"> judgment condition. Thus, we are interested in exploring whether judgment findings replicate </w:t>
+      </w:r>
+      <w:r>
+        <w:t>across judgment type and with new measurement variables available</w:t>
+      </w:r>
+      <w:bookmarkStart w:id="0" w:name="_GoBack"/>
+      <w:bookmarkEnd w:id="0"/>
+      <w:r>
+        <w:t xml:space="preserve"> through SWOW</w:t>
+      </w:r>
+      <w:r>
+        <w:t xml:space="preserve"> (rather than each individually, as tested in previous JOL and JAM publications), which expands our knowledge on how the judgment process taps into the underlying memory network.</w:t>
       </w:r>
     </w:p>
     <w:p>
@@ -1339,44 +1289,6 @@
     </w:sectPr>
   </w:body>
 </w:document>
-</file>
-
-<file path=word/comments.xml><?xml version="1.0" encoding="utf-8"?>
-<w:comments xmlns:wpc="http://schemas.microsoft.com/office/word/2010/wordprocessingCanvas" xmlns:cx="http://schemas.microsoft.com/office/drawing/2014/chartex" xmlns:cx1="http://schemas.microsoft.com/office/drawing/2015/9/8/chartex" xmlns:cx2="http://schemas.microsoft.com/office/drawing/2015/10/21/chartex" xmlns:cx3="http://schemas.microsoft.com/office/drawing/2016/5/9/chartex" xmlns:cx4="http://schemas.microsoft.com/office/drawing/2016/5/10/chartex" xmlns:cx5="http://schemas.microsoft.com/office/drawing/2016/5/11/chartex" xmlns:cx6="http://schemas.microsoft.com/office/drawing/2016/5/12/chartex" xmlns:cx7="http://schemas.microsoft.com/office/drawing/2016/5/13/chartex" xmlns:cx8="http://schemas.microsoft.com/office/drawing/2016/5/14/chartex" xmlns:mc="http://schemas.openxmlformats.org/markup-compatibility/2006" xmlns:aink="http://schemas.microsoft.com/office/drawing/2016/ink" xmlns:am3d="http://schemas.microsoft.com/office/drawing/2017/model3d" xmlns:o="urn:schemas-microsoft-com:office:office" xmlns:r="http://schemas.openxmlformats.org/officeDocument/2006/relationships" xmlns:m="http://schemas.openxmlformats.org/officeDocument/2006/math" xmlns:v="urn:schemas-microsoft-com:vml" xmlns:wp14="http://schemas.microsoft.com/office/word/2010/wordprocessingDrawing" xmlns:wp="http://schemas.openxmlformats.org/drawingml/2006/wordprocessingDrawing" xmlns:w10="urn:schemas-microsoft-com:office:word" xmlns:w="http://schemas.openxmlformats.org/wordprocessingml/2006/main" xmlns:w14="http://schemas.microsoft.com/office/word/2010/wordml" xmlns:w15="http://schemas.microsoft.com/office/word/2012/wordml" xmlns:w16cid="http://schemas.microsoft.com/office/word/2016/wordml/cid" xmlns:w16se="http://schemas.microsoft.com/office/word/2015/wordml/symex" xmlns:wpg="http://schemas.microsoft.com/office/word/2010/wordprocessingGroup" xmlns:wpi="http://schemas.microsoft.com/office/word/2010/wordprocessingInk" xmlns:wne="http://schemas.microsoft.com/office/word/2006/wordml" xmlns:wps="http://schemas.microsoft.com/office/word/2010/wordprocessingShape" mc:Ignorable="w14 w15 w16se w16cid wp14">
-  <w:comment w:id="0" w:author="Erin Buchanan" w:date="2019-06-26T23:20:00Z" w:initials="BEM">
-    <w:p>
-      <w:pPr>
-        <w:pStyle w:val="CommentText"/>
-      </w:pPr>
-      <w:r>
-        <w:rPr>
-          <w:rStyle w:val="CommentReference"/>
-        </w:rPr>
-        <w:annotationRef/>
-      </w:r>
-    </w:p>
-  </w:comment>
-</w:comments>
-</file>
-
-<file path=word/commentsExtended.xml><?xml version="1.0" encoding="utf-8"?>
-<w15:commentsEx xmlns:wpc="http://schemas.microsoft.com/office/word/2010/wordprocessingCanvas" xmlns:cx="http://schemas.microsoft.com/office/drawing/2014/chartex" xmlns:cx1="http://schemas.microsoft.com/office/drawing/2015/9/8/chartex" xmlns:cx2="http://schemas.microsoft.com/office/drawing/2015/10/21/chartex" xmlns:cx3="http://schemas.microsoft.com/office/drawing/2016/5/9/chartex" xmlns:cx4="http://schemas.microsoft.com/office/drawing/2016/5/10/chartex" xmlns:cx5="http://schemas.microsoft.com/office/drawing/2016/5/11/chartex" xmlns:cx6="http://schemas.microsoft.com/office/drawing/2016/5/12/chartex" xmlns:cx7="http://schemas.microsoft.com/office/drawing/2016/5/13/chartex" xmlns:cx8="http://schemas.microsoft.com/office/drawing/2016/5/14/chartex" xmlns:mc="http://schemas.openxmlformats.org/markup-compatibility/2006" xmlns:aink="http://schemas.microsoft.com/office/drawing/2016/ink" xmlns:am3d="http://schemas.microsoft.com/office/drawing/2017/model3d" xmlns:o="urn:schemas-microsoft-com:office:office" xmlns:r="http://schemas.openxmlformats.org/officeDocument/2006/relationships" xmlns:m="http://schemas.openxmlformats.org/officeDocument/2006/math" xmlns:v="urn:schemas-microsoft-com:vml" xmlns:wp14="http://schemas.microsoft.com/office/word/2010/wordprocessingDrawing" xmlns:wp="http://schemas.openxmlformats.org/drawingml/2006/wordprocessingDrawing" xmlns:w10="urn:schemas-microsoft-com:office:word" xmlns:w="http://schemas.openxmlformats.org/wordprocessingml/2006/main" xmlns:w14="http://schemas.microsoft.com/office/word/2010/wordml" xmlns:w15="http://schemas.microsoft.com/office/word/2012/wordml" xmlns:w16cid="http://schemas.microsoft.com/office/word/2016/wordml/cid" xmlns:w16se="http://schemas.microsoft.com/office/word/2015/wordml/symex" xmlns:wpg="http://schemas.microsoft.com/office/word/2010/wordprocessingGroup" xmlns:wpi="http://schemas.microsoft.com/office/word/2010/wordprocessingInk" xmlns:wne="http://schemas.microsoft.com/office/word/2006/wordml" xmlns:wps="http://schemas.microsoft.com/office/word/2010/wordprocessingShape" mc:Ignorable="w14 w15 w16se w16cid wp14">
-  <w15:commentEx w15:paraId="150AB7FE" w15:done="0"/>
-</w15:commentsEx>
-</file>
-
-<file path=word/commentsIds.xml><?xml version="1.0" encoding="utf-8"?>
-<w16cid:commentsIds xmlns:wpc="http://schemas.microsoft.com/office/word/2010/wordprocessingCanvas" xmlns:cx="http://schemas.microsoft.com/office/drawing/2014/chartex" xmlns:cx1="http://schemas.microsoft.com/office/drawing/2015/9/8/chartex" xmlns:cx2="http://schemas.microsoft.com/office/drawing/2015/10/21/chartex" xmlns:cx3="http://schemas.microsoft.com/office/drawing/2016/5/9/chartex" xmlns:cx4="http://schemas.microsoft.com/office/drawing/2016/5/10/chartex" xmlns:cx5="http://schemas.microsoft.com/office/drawing/2016/5/11/chartex" xmlns:cx6="http://schemas.microsoft.com/office/drawing/2016/5/12/chartex" xmlns:cx7="http://schemas.microsoft.com/office/drawing/2016/5/13/chartex" xmlns:cx8="http://schemas.microsoft.com/office/drawing/2016/5/14/chartex" xmlns:mc="http://schemas.openxmlformats.org/markup-compatibility/2006" xmlns:aink="http://schemas.microsoft.com/office/drawing/2016/ink" xmlns:am3d="http://schemas.microsoft.com/office/drawing/2017/model3d" xmlns:o="urn:schemas-microsoft-com:office:office" xmlns:r="http://schemas.openxmlformats.org/officeDocument/2006/relationships" xmlns:m="http://schemas.openxmlformats.org/officeDocument/2006/math" xmlns:v="urn:schemas-microsoft-com:vml" xmlns:wp14="http://schemas.microsoft.com/office/word/2010/wordprocessingDrawing" xmlns:wp="http://schemas.openxmlformats.org/drawingml/2006/wordprocessingDrawing" xmlns:w10="urn:schemas-microsoft-com:office:word" xmlns:w="http://schemas.openxmlformats.org/wordprocessingml/2006/main" xmlns:w14="http://schemas.microsoft.com/office/word/2010/wordml" xmlns:w15="http://schemas.microsoft.com/office/word/2012/wordml" xmlns:w16cid="http://schemas.microsoft.com/office/word/2016/wordml/cid" xmlns:w16se="http://schemas.microsoft.com/office/word/2015/wordml/symex" xmlns:wpg="http://schemas.microsoft.com/office/word/2010/wordprocessingGroup" xmlns:wpi="http://schemas.microsoft.com/office/word/2010/wordprocessingInk" xmlns:wne="http://schemas.microsoft.com/office/word/2006/wordml" xmlns:wps="http://schemas.microsoft.com/office/word/2010/wordprocessingShape" mc:Ignorable="w14 w15 w16se w16cid wp14">
-  <w16cid:commentId w16cid:paraId="150AB7FE" w16cid:durableId="20BE7C3C"/>
-</w16cid:commentsIds>
-</file>
-
-<file path=word/people.xml><?xml version="1.0" encoding="utf-8"?>
-<w15:people xmlns:wpc="http://schemas.microsoft.com/office/word/2010/wordprocessingCanvas" xmlns:cx="http://schemas.microsoft.com/office/drawing/2014/chartex" xmlns:cx1="http://schemas.microsoft.com/office/drawing/2015/9/8/chartex" xmlns:cx2="http://schemas.microsoft.com/office/drawing/2015/10/21/chartex" xmlns:cx3="http://schemas.microsoft.com/office/drawing/2016/5/9/chartex" xmlns:cx4="http://schemas.microsoft.com/office/drawing/2016/5/10/chartex" xmlns:cx5="http://schemas.microsoft.com/office/drawing/2016/5/11/chartex" xmlns:cx6="http://schemas.microsoft.com/office/drawing/2016/5/12/chartex" xmlns:cx7="http://schemas.microsoft.com/office/drawing/2016/5/13/chartex" xmlns:cx8="http://schemas.microsoft.com/office/drawing/2016/5/14/chartex" xmlns:mc="http://schemas.openxmlformats.org/markup-compatibility/2006" xmlns:aink="http://schemas.microsoft.com/office/drawing/2016/ink" xmlns:am3d="http://schemas.microsoft.com/office/drawing/2017/model3d" xmlns:o="urn:schemas-microsoft-com:office:office" xmlns:r="http://schemas.openxmlformats.org/officeDocument/2006/relationships" xmlns:m="http://schemas.openxmlformats.org/officeDocument/2006/math" xmlns:v="urn:schemas-microsoft-com:vml" xmlns:wp14="http://schemas.microsoft.com/office/word/2010/wordprocessingDrawing" xmlns:wp="http://schemas.openxmlformats.org/drawingml/2006/wordprocessingDrawing" xmlns:w10="urn:schemas-microsoft-com:office:word" xmlns:w="http://schemas.openxmlformats.org/wordprocessingml/2006/main" xmlns:w14="http://schemas.microsoft.com/office/word/2010/wordml" xmlns:w15="http://schemas.microsoft.com/office/word/2012/wordml" xmlns:w16cid="http://schemas.microsoft.com/office/word/2016/wordml/cid" xmlns:w16se="http://schemas.microsoft.com/office/word/2015/wordml/symex" xmlns:wpg="http://schemas.microsoft.com/office/word/2010/wordprocessingGroup" xmlns:wpi="http://schemas.microsoft.com/office/word/2010/wordprocessingInk" xmlns:wne="http://schemas.microsoft.com/office/word/2006/wordml" xmlns:wps="http://schemas.microsoft.com/office/word/2010/wordprocessingShape" mc:Ignorable="w14 w15 w16se w16cid wp14">
-  <w15:person w15:author="Erin Buchanan">
-    <w15:presenceInfo w15:providerId="AD" w15:userId="S::ebuchanan@harrisburgu.edu::a202a620-6e05-42b1-a3fc-fcfad0b42cdc"/>
-  </w15:person>
-</w15:people>
 </file>
 
 <file path=word/styles.xml><?xml version="1.0" encoding="utf-8"?>
